--- a/IT/Unit 1.docx
+++ b/IT/Unit 1.docx
@@ -285,7 +285,7 @@
                   </wp:anchor>
                 </w:drawing>
               </mc:Choice>
-              <mc:Fallback xmlns:oel="http://schemas.microsoft.com/office/2019/extlst" xmlns:w16cex="http://schemas.microsoft.com/office/word/2018/wordml/cex" xmlns:w16="http://schemas.microsoft.com/office/word/2018/wordml" xmlns:w16sdtdh="http://schemas.microsoft.com/office/word/2020/wordml/sdtdatahash">
+              <mc:Fallback xmlns:w16sdtdh="http://schemas.microsoft.com/office/word/2020/wordml/sdtdatahash" xmlns:w16="http://schemas.microsoft.com/office/word/2018/wordml" xmlns:w16cex="http://schemas.microsoft.com/office/word/2018/wordml/cex" xmlns:oel="http://schemas.microsoft.com/office/2019/extlst">
                 <w:pict>
                   <v:group w14:anchorId="5D807791" id="Grupo 8" o:spid="_x0000_s1026" style="position:absolute;margin-left:0;margin-top:0;width:8in;height:95.7pt;z-index:251708416;mso-width-percent:941;mso-height-percent:121;mso-top-percent:23;mso-position-horizontal:center;mso-position-horizontal-relative:page;mso-position-vertical-relative:page;mso-width-percent:941;mso-height-percent:121;mso-top-percent:23" coordorigin="" coordsize="73152,12161" o:gfxdata="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">
                     <v:shape id="Rectángulo 51" o:spid="_x0000_s1027" style="position:absolute;width:73152;height:11303;visibility:visible;mso-wrap-style:square;v-text-anchor:middle" coordsize="7312660,1129665" o:gfxdata="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" path="m,l7312660,r,1129665l3619500,733425,,1091565,,xe" fillcolor="#4472c4 [3204]" stroked="f" strokeweight="1pt">
@@ -3186,7 +3186,7 @@
                           </a:solidFill>
                           <a:extLst>
                             <a:ext uri="{C807C97D-BFC1-408E-A445-0C87EB9F89A2}">
-                              <ask:lineSketchStyleProps xmlns="" xmlns:o="urn:schemas-microsoft-com:office:office" xmlns:oel="http://schemas.microsoft.com/office/2019/extlst" xmlns:v="urn:schemas-microsoft-com:vml" xmlns:w10="urn:schemas-microsoft-com:office:word" xmlns:w="http://schemas.openxmlformats.org/wordprocessingml/2006/main" xmlns:w16cex="http://schemas.microsoft.com/office/word/2018/wordml/cex" xmlns:w16="http://schemas.microsoft.com/office/word/2018/wordml" xmlns:w16sdtdh="http://schemas.microsoft.com/office/word/2020/wordml/sdtdatahash" xmlns:ask="http://schemas.microsoft.com/office/drawing/2018/sketchyshapes">
+                              <ask:lineSketchStyleProps xmlns:ask="http://schemas.microsoft.com/office/drawing/2018/sketchyshapes" xmlns:w16sdtdh="http://schemas.microsoft.com/office/word/2020/wordml/sdtdatahash" xmlns:w16="http://schemas.microsoft.com/office/word/2018/wordml" xmlns:w16cex="http://schemas.microsoft.com/office/word/2018/wordml/cex" xmlns:w="http://schemas.openxmlformats.org/wordprocessingml/2006/main" xmlns:w10="urn:schemas-microsoft-com:office:word" xmlns:v="urn:schemas-microsoft-com:vml" xmlns:oel="http://schemas.microsoft.com/office/2019/extlst" xmlns:o="urn:schemas-microsoft-com:office:office" xmlns="">
                                 <ask:type>
                                   <ask:lineSketchScribble/>
                                 </ask:type>
@@ -4314,7 +4314,7 @@
                           </a:solidFill>
                           <a:extLst>
                             <a:ext uri="{C807C97D-BFC1-408E-A445-0C87EB9F89A2}">
-                              <ask:lineSketchStyleProps xmlns="" xmlns:o="urn:schemas-microsoft-com:office:office" xmlns:oel="http://schemas.microsoft.com/office/2019/extlst" xmlns:v="urn:schemas-microsoft-com:vml" xmlns:w10="urn:schemas-microsoft-com:office:word" xmlns:w="http://schemas.openxmlformats.org/wordprocessingml/2006/main" xmlns:w16cex="http://schemas.microsoft.com/office/word/2018/wordml/cex" xmlns:w16="http://schemas.microsoft.com/office/word/2018/wordml" xmlns:w16sdtdh="http://schemas.microsoft.com/office/word/2020/wordml/sdtdatahash" xmlns:ask="http://schemas.microsoft.com/office/drawing/2018/sketchyshapes" sd="2727557108">
+                              <ask:lineSketchStyleProps xmlns:ask="http://schemas.microsoft.com/office/drawing/2018/sketchyshapes" xmlns:w16sdtdh="http://schemas.microsoft.com/office/word/2020/wordml/sdtdatahash" xmlns:w16="http://schemas.microsoft.com/office/word/2018/wordml" xmlns:w16cex="http://schemas.microsoft.com/office/word/2018/wordml/cex" xmlns:w="http://schemas.openxmlformats.org/wordprocessingml/2006/main" xmlns:w10="urn:schemas-microsoft-com:office:word" xmlns:v="urn:schemas-microsoft-com:vml" xmlns:oel="http://schemas.microsoft.com/office/2019/extlst" xmlns:o="urn:schemas-microsoft-com:office:office" xmlns="" sd="2727557108">
                                 <a:custGeom>
                                   <a:avLst/>
                                   <a:gdLst>
@@ -4858,8 +4858,6 @@
           <w:lang w:val="en-US"/>
         </w:rPr>
       </w:pPr>
-      <w:bookmarkStart w:id="0" w:name="_GoBack"/>
-      <w:bookmarkEnd w:id="0"/>
     </w:p>
     <w:p>
       <w:pPr>
@@ -5042,7 +5040,13 @@
                         <w:txbxContent>
                           <w:p>
                             <w:r>
-                              <w:t>d. …………………</w:t>
+                              <w:t xml:space="preserve">d. </w:t>
+                            </w:r>
+                            <w:r>
+                              <w:rPr>
+                                <w:color w:val="5B9BD5" w:themeColor="accent5"/>
+                              </w:rPr>
+                              <w:t>167</w:t>
                             </w:r>
                           </w:p>
                         </w:txbxContent>
@@ -5072,7 +5076,13 @@
                   <w:txbxContent>
                     <w:p>
                       <w:r>
-                        <w:t>d. …………………</w:t>
+                        <w:t xml:space="preserve">d. </w:t>
+                      </w:r>
+                      <w:r>
+                        <w:rPr>
+                          <w:color w:val="5B9BD5" w:themeColor="accent5"/>
+                        </w:rPr>
+                        <w:t>167</w:t>
                       </w:r>
                     </w:p>
                   </w:txbxContent>
@@ -5125,10 +5135,22 @@
                       <wps:txbx>
                         <w:txbxContent>
                           <w:p>
+                            <w:pPr>
+                              <w:rPr>
+                                <w:color w:val="5B9BD5" w:themeColor="accent5"/>
+                              </w:rPr>
+                            </w:pPr>
                             <w:r>
-                              <w:t>c. …………………</w:t>
+                              <w:t xml:space="preserve">c. </w:t>
+                            </w:r>
+                            <w:r>
+                              <w:rPr>
+                                <w:color w:val="5B9BD5" w:themeColor="accent5"/>
+                              </w:rPr>
+                              <w:t>176</w:t>
                             </w:r>
                           </w:p>
+                          <w:p/>
                         </w:txbxContent>
                       </wps:txbx>
                       <wps:bodyPr rot="0" spcFirstLastPara="0" vertOverflow="overflow" horzOverflow="overflow" vert="horz" wrap="square" lIns="91440" tIns="45720" rIns="91440" bIns="45720" numCol="1" spcCol="0" rtlCol="0" fromWordArt="0" anchor="t" anchorCtr="0" forceAA="0" compatLnSpc="1">
@@ -5155,10 +5177,22 @@
                 <v:textbox>
                   <w:txbxContent>
                     <w:p>
+                      <w:pPr>
+                        <w:rPr>
+                          <w:color w:val="5B9BD5" w:themeColor="accent5"/>
+                        </w:rPr>
+                      </w:pPr>
                       <w:r>
-                        <w:t>c. …………………</w:t>
+                        <w:t xml:space="preserve">c. </w:t>
+                      </w:r>
+                      <w:r>
+                        <w:rPr>
+                          <w:color w:val="5B9BD5" w:themeColor="accent5"/>
+                        </w:rPr>
+                        <w:t>176</w:t>
                       </w:r>
                     </w:p>
+                    <w:p/>
                   </w:txbxContent>
                 </v:textbox>
               </v:shape>
@@ -5210,7 +5244,13 @@
                         <w:txbxContent>
                           <w:p>
                             <w:r>
-                              <w:t>b. …………………</w:t>
+                              <w:t xml:space="preserve">b. </w:t>
+                            </w:r>
+                            <w:r>
+                              <w:rPr>
+                                <w:color w:val="5B9BD5" w:themeColor="accent5"/>
+                              </w:rPr>
+                              <w:t>94</w:t>
                             </w:r>
                           </w:p>
                         </w:txbxContent>
@@ -5240,7 +5280,13 @@
                   <w:txbxContent>
                     <w:p>
                       <w:r>
-                        <w:t>b. …………………</w:t>
+                        <w:t xml:space="preserve">b. </w:t>
+                      </w:r>
+                      <w:r>
+                        <w:rPr>
+                          <w:color w:val="5B9BD5" w:themeColor="accent5"/>
+                        </w:rPr>
+                        <w:t>94</w:t>
                       </w:r>
                     </w:p>
                   </w:txbxContent>
@@ -5294,7 +5340,13 @@
                         <w:txbxContent>
                           <w:p>
                             <w:r>
-                              <w:t>a. …………………</w:t>
+                              <w:t xml:space="preserve">a. </w:t>
+                            </w:r>
+                            <w:r>
+                              <w:rPr>
+                                <w:color w:val="5B9BD5" w:themeColor="accent5"/>
+                              </w:rPr>
+                              <w:t>240</w:t>
                             </w:r>
                           </w:p>
                         </w:txbxContent>
@@ -5324,7 +5376,13 @@
                   <w:txbxContent>
                     <w:p>
                       <w:r>
-                        <w:t>a. …………………</w:t>
+                        <w:t xml:space="preserve">a. </w:t>
+                      </w:r>
+                      <w:r>
+                        <w:rPr>
+                          <w:color w:val="5B9BD5" w:themeColor="accent5"/>
+                        </w:rPr>
+                        <w:t>240</w:t>
                       </w:r>
                     </w:p>
                   </w:txbxContent>
@@ -5732,7 +5790,7 @@
               </wp:anchor>
             </w:drawing>
           </mc:Choice>
-          <mc:Fallback xmlns:oel="http://schemas.microsoft.com/office/2019/extlst" xmlns:w16cex="http://schemas.microsoft.com/office/word/2018/wordml/cex" xmlns:w16="http://schemas.microsoft.com/office/word/2018/wordml" xmlns:w16sdtdh="http://schemas.microsoft.com/office/word/2020/wordml/sdtdatahash">
+          <mc:Fallback xmlns:w16sdtdh="http://schemas.microsoft.com/office/word/2020/wordml/sdtdatahash" xmlns:w16="http://schemas.microsoft.com/office/word/2018/wordml" xmlns:w16cex="http://schemas.microsoft.com/office/word/2018/wordml/cex" xmlns:oel="http://schemas.microsoft.com/office/2019/extlst">
             <w:pict>
               <v:shape w14:anchorId="7480C3A9" id="Lágrima 15" o:spid="_x0000_s1026" style="position:absolute;margin-left:-13.75pt;margin-top:5.95pt;width:75.7pt;height:36.35pt;z-index:251694080;visibility:visible;mso-wrap-style:square;mso-height-percent:0;mso-wrap-distance-left:9pt;mso-wrap-distance-top:0;mso-wrap-distance-right:9pt;mso-wrap-distance-bottom:0;mso-position-horizontal:absolute;mso-position-horizontal-relative:text;mso-position-vertical:absolute;mso-position-vertical-relative:text;mso-height-percent:0;mso-height-relative:margin;v-text-anchor:middle" coordsize="961534,461913" o:gfxdata="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" path="m,230957c,103403,215247,,480767,l961534,r,230957c961534,358511,746287,461914,480767,461914,215247,461914,,358511,,230957xe" fillcolor="#ffc000 [3207]" strokecolor="#09101d [484]" strokeweight="1pt">
                 <v:stroke joinstyle="miter"/>
@@ -5933,7 +5991,7 @@
               </wp:anchor>
             </w:drawing>
           </mc:Choice>
-          <mc:Fallback xmlns:oel="http://schemas.microsoft.com/office/2019/extlst" xmlns:w16cex="http://schemas.microsoft.com/office/word/2018/wordml/cex" xmlns:w16="http://schemas.microsoft.com/office/word/2018/wordml" xmlns:w16sdtdh="http://schemas.microsoft.com/office/word/2020/wordml/sdtdatahash">
+          <mc:Fallback xmlns:w16sdtdh="http://schemas.microsoft.com/office/word/2020/wordml/sdtdatahash" xmlns:w16="http://schemas.microsoft.com/office/word/2018/wordml" xmlns:w16cex="http://schemas.microsoft.com/office/word/2018/wordml/cex" xmlns:oel="http://schemas.microsoft.com/office/2019/extlst">
             <w:pict>
               <v:shape w14:anchorId="5109A56B" id="Lágrima 15" o:spid="_x0000_s1026" style="position:absolute;margin-left:-13.65pt;margin-top:3.8pt;width:75.7pt;height:36.35pt;z-index:251696128;visibility:visible;mso-wrap-style:square;mso-height-percent:0;mso-wrap-distance-left:9pt;mso-wrap-distance-top:0;mso-wrap-distance-right:9pt;mso-wrap-distance-bottom:0;mso-position-horizontal:absolute;mso-position-horizontal-relative:text;mso-position-vertical:absolute;mso-position-vertical-relative:text;mso-height-percent:0;mso-height-relative:margin;v-text-anchor:middle" coordsize="961534,461913" o:gfxdata="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" path="m,230957c,103403,215247,,480767,l961534,r,230957c961534,358511,746287,461914,480767,461914,215247,461914,,358511,,230957xe" fillcolor="#ffc000 [3207]" strokecolor="#09101d [484]" strokeweight="1pt">
                 <v:stroke joinstyle="miter"/>
@@ -6134,7 +6192,7 @@
               </wp:anchor>
             </w:drawing>
           </mc:Choice>
-          <mc:Fallback xmlns:oel="http://schemas.microsoft.com/office/2019/extlst" xmlns:w16cex="http://schemas.microsoft.com/office/word/2018/wordml/cex" xmlns:w16="http://schemas.microsoft.com/office/word/2018/wordml" xmlns:w16sdtdh="http://schemas.microsoft.com/office/word/2020/wordml/sdtdatahash">
+          <mc:Fallback xmlns:w16sdtdh="http://schemas.microsoft.com/office/word/2020/wordml/sdtdatahash" xmlns:w16="http://schemas.microsoft.com/office/word/2018/wordml" xmlns:w16cex="http://schemas.microsoft.com/office/word/2018/wordml/cex" xmlns:oel="http://schemas.microsoft.com/office/2019/extlst">
             <w:pict>
               <v:shape w14:anchorId="4FE27FA0" id="Lágrima 15" o:spid="_x0000_s1026" style="position:absolute;margin-left:-14.1pt;margin-top:6.65pt;width:75.7pt;height:36.35pt;z-index:251698176;visibility:visible;mso-wrap-style:square;mso-height-percent:0;mso-wrap-distance-left:9pt;mso-wrap-distance-top:0;mso-wrap-distance-right:9pt;mso-wrap-distance-bottom:0;mso-position-horizontal:absolute;mso-position-horizontal-relative:text;mso-position-vertical:absolute;mso-position-vertical-relative:text;mso-height-percent:0;mso-height-relative:margin;v-text-anchor:middle" coordsize="961534,461913" o:gfxdata="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" path="m,230957c,103403,215247,,480767,l961534,r,230957c961534,358511,746287,461914,480767,461914,215247,461914,,358511,,230957xe" fillcolor="#ffc000 [3207]" strokecolor="#09101d [484]" strokeweight="1pt">
                 <v:stroke joinstyle="miter"/>
@@ -6198,9 +6256,25 @@
       <w:r>
         <w:rPr>
           <w:noProof/>
-          <w:lang w:val="en-US"/>
-        </w:rPr>
-        <w:t xml:space="preserve">……………………….. puts computer systems into business. </w:t>
+          <w:color w:val="5B9BD5" w:themeColor="accent5"/>
+          <w:lang w:val="en-US"/>
+        </w:rPr>
+        <w:t>Francesca</w:t>
+      </w:r>
+      <w:r>
+        <w:rPr>
+          <w:noProof/>
+          <w:color w:val="5B9BD5" w:themeColor="accent5"/>
+          <w:lang w:val="en-US"/>
+        </w:rPr>
+        <w:t xml:space="preserve"> </w:t>
+      </w:r>
+      <w:r>
+        <w:rPr>
+          <w:noProof/>
+          <w:lang w:val="en-US"/>
+        </w:rPr>
+        <w:t xml:space="preserve">puts computer systems into business. </w:t>
       </w:r>
     </w:p>
     <w:p>
@@ -6219,9 +6293,25 @@
       <w:r>
         <w:rPr>
           <w:noProof/>
-          <w:lang w:val="en-US"/>
-        </w:rPr>
-        <w:t xml:space="preserve">……………………….. solves IT problems on the telephone. </w:t>
+          <w:color w:val="5B9BD5" w:themeColor="accent5"/>
+          <w:lang w:val="en-US"/>
+        </w:rPr>
+        <w:t>Charlene</w:t>
+      </w:r>
+      <w:r>
+        <w:rPr>
+          <w:noProof/>
+          <w:color w:val="5B9BD5" w:themeColor="accent5"/>
+          <w:lang w:val="en-US"/>
+        </w:rPr>
+        <w:t xml:space="preserve"> </w:t>
+      </w:r>
+      <w:r>
+        <w:rPr>
+          <w:noProof/>
+          <w:lang w:val="en-US"/>
+        </w:rPr>
+        <w:t xml:space="preserve">solves IT problems on the telephone. </w:t>
       </w:r>
     </w:p>
     <w:p>
@@ -6240,9 +6330,25 @@
       <w:r>
         <w:rPr>
           <w:noProof/>
-          <w:lang w:val="en-US"/>
-        </w:rPr>
-        <w:t xml:space="preserve">……………………….. tests hardware. </w:t>
+          <w:color w:val="5B9BD5" w:themeColor="accent5"/>
+          <w:lang w:val="en-US"/>
+        </w:rPr>
+        <w:t>Brian</w:t>
+      </w:r>
+      <w:r>
+        <w:rPr>
+          <w:noProof/>
+          <w:color w:val="5B9BD5" w:themeColor="accent5"/>
+          <w:lang w:val="en-US"/>
+        </w:rPr>
+        <w:t xml:space="preserve"> </w:t>
+      </w:r>
+      <w:r>
+        <w:rPr>
+          <w:noProof/>
+          <w:lang w:val="en-US"/>
+        </w:rPr>
+        <w:t xml:space="preserve">tests hardware. </w:t>
       </w:r>
     </w:p>
     <w:p>
@@ -6261,9 +6367,25 @@
       <w:r>
         <w:rPr>
           <w:noProof/>
-          <w:lang w:val="en-US"/>
-        </w:rPr>
-        <w:t xml:space="preserve">……………………….. sometimes works at night. </w:t>
+          <w:color w:val="5B9BD5" w:themeColor="accent5"/>
+          <w:lang w:val="en-US"/>
+        </w:rPr>
+        <w:t>Brian</w:t>
+      </w:r>
+      <w:r>
+        <w:rPr>
+          <w:noProof/>
+          <w:color w:val="5B9BD5" w:themeColor="accent5"/>
+          <w:lang w:val="en-US"/>
+        </w:rPr>
+        <w:t xml:space="preserve"> </w:t>
+      </w:r>
+      <w:r>
+        <w:rPr>
+          <w:noProof/>
+          <w:lang w:val="en-US"/>
+        </w:rPr>
+        <w:t xml:space="preserve">sometimes works at night. </w:t>
       </w:r>
     </w:p>
     <w:p>
@@ -6282,9 +6404,25 @@
       <w:r>
         <w:rPr>
           <w:noProof/>
-          <w:lang w:val="en-US"/>
-        </w:rPr>
-        <w:t xml:space="preserve">……………………….. repairs computers. </w:t>
+          <w:color w:val="5B9BD5" w:themeColor="accent5"/>
+          <w:lang w:val="en-US"/>
+        </w:rPr>
+        <w:t>Brian</w:t>
+      </w:r>
+      <w:r>
+        <w:rPr>
+          <w:noProof/>
+          <w:color w:val="5B9BD5" w:themeColor="accent5"/>
+          <w:lang w:val="en-US"/>
+        </w:rPr>
+        <w:t xml:space="preserve"> </w:t>
+      </w:r>
+      <w:r>
+        <w:rPr>
+          <w:noProof/>
+          <w:lang w:val="en-US"/>
+        </w:rPr>
+        <w:t xml:space="preserve">repairs computers. </w:t>
       </w:r>
     </w:p>
     <w:p>
@@ -6303,9 +6441,25 @@
       <w:r>
         <w:rPr>
           <w:noProof/>
-          <w:lang w:val="en-US"/>
-        </w:rPr>
-        <w:t xml:space="preserve">……………………….. works closely with a group of other people. </w:t>
+          <w:color w:val="5B9BD5" w:themeColor="accent5"/>
+          <w:lang w:val="en-US"/>
+        </w:rPr>
+        <w:t>Charlene</w:t>
+      </w:r>
+      <w:r>
+        <w:rPr>
+          <w:noProof/>
+          <w:color w:val="5B9BD5" w:themeColor="accent5"/>
+          <w:lang w:val="en-US"/>
+        </w:rPr>
+        <w:t xml:space="preserve"> </w:t>
+      </w:r>
+      <w:r>
+        <w:rPr>
+          <w:noProof/>
+          <w:lang w:val="en-US"/>
+        </w:rPr>
+        <w:t xml:space="preserve">works closely with a group of other people. </w:t>
       </w:r>
     </w:p>
     <w:p>
@@ -8049,7 +8203,7 @@
                           </a:solidFill>
                           <a:extLst>
                             <a:ext uri="{C807C97D-BFC1-408E-A445-0C87EB9F89A2}">
-                              <ask:lineSketchStyleProps xmlns="" xmlns:o="urn:schemas-microsoft-com:office:office" xmlns:oel="http://schemas.microsoft.com/office/2019/extlst" xmlns:v="urn:schemas-microsoft-com:vml" xmlns:w10="urn:schemas-microsoft-com:office:word" xmlns:w="http://schemas.openxmlformats.org/wordprocessingml/2006/main" xmlns:w16cex="http://schemas.microsoft.com/office/word/2018/wordml/cex" xmlns:w16="http://schemas.microsoft.com/office/word/2018/wordml" xmlns:w16sdtdh="http://schemas.microsoft.com/office/word/2020/wordml/sdtdatahash" xmlns:ask="http://schemas.microsoft.com/office/drawing/2018/sketchyshapes" sd="2727557108">
+                              <ask:lineSketchStyleProps xmlns:ask="http://schemas.microsoft.com/office/drawing/2018/sketchyshapes" xmlns:w16sdtdh="http://schemas.microsoft.com/office/word/2020/wordml/sdtdatahash" xmlns:w16="http://schemas.microsoft.com/office/word/2018/wordml" xmlns:w16cex="http://schemas.microsoft.com/office/word/2018/wordml/cex" xmlns:w="http://schemas.openxmlformats.org/wordprocessingml/2006/main" xmlns:w10="urn:schemas-microsoft-com:office:word" xmlns:v="urn:schemas-microsoft-com:vml" xmlns:oel="http://schemas.microsoft.com/office/2019/extlst" xmlns:o="urn:schemas-microsoft-com:office:office" xmlns="" sd="2727557108">
                                 <a:custGeom>
                                   <a:avLst/>
                                   <a:gdLst>
@@ -9032,7 +9186,7 @@
                           </a:solidFill>
                           <a:extLst>
                             <a:ext uri="{C807C97D-BFC1-408E-A445-0C87EB9F89A2}">
-                              <ask:lineSketchStyleProps xmlns="" xmlns:o="urn:schemas-microsoft-com:office:office" xmlns:oel="http://schemas.microsoft.com/office/2019/extlst" xmlns:v="urn:schemas-microsoft-com:vml" xmlns:w10="urn:schemas-microsoft-com:office:word" xmlns:w="http://schemas.openxmlformats.org/wordprocessingml/2006/main" xmlns:w16cex="http://schemas.microsoft.com/office/word/2018/wordml/cex" xmlns:w16="http://schemas.microsoft.com/office/word/2018/wordml" xmlns:w16sdtdh="http://schemas.microsoft.com/office/word/2020/wordml/sdtdatahash" xmlns:ask="http://schemas.microsoft.com/office/drawing/2018/sketchyshapes" sd="2727557108">
+                              <ask:lineSketchStyleProps xmlns:ask="http://schemas.microsoft.com/office/drawing/2018/sketchyshapes" xmlns:w16sdtdh="http://schemas.microsoft.com/office/word/2020/wordml/sdtdatahash" xmlns:w16="http://schemas.microsoft.com/office/word/2018/wordml" xmlns:w16cex="http://schemas.microsoft.com/office/word/2018/wordml/cex" xmlns:w="http://schemas.openxmlformats.org/wordprocessingml/2006/main" xmlns:w10="urn:schemas-microsoft-com:office:word" xmlns:v="urn:schemas-microsoft-com:vml" xmlns:oel="http://schemas.microsoft.com/office/2019/extlst" xmlns:o="urn:schemas-microsoft-com:office:office" xmlns="" sd="2727557108">
                                 <a:custGeom>
                                   <a:avLst/>
                                   <a:gdLst>
@@ -9561,7 +9715,7 @@
               </wp:anchor>
             </w:drawing>
           </mc:Choice>
-          <mc:Fallback xmlns:oel="http://schemas.microsoft.com/office/2019/extlst" xmlns:w16cex="http://schemas.microsoft.com/office/word/2018/wordml/cex" xmlns:w16="http://schemas.microsoft.com/office/word/2018/wordml" xmlns:w16sdtdh="http://schemas.microsoft.com/office/word/2020/wordml/sdtdatahash">
+          <mc:Fallback xmlns:w16sdtdh="http://schemas.microsoft.com/office/word/2020/wordml/sdtdatahash" xmlns:w16="http://schemas.microsoft.com/office/word/2018/wordml" xmlns:w16cex="http://schemas.microsoft.com/office/word/2018/wordml/cex" xmlns:oel="http://schemas.microsoft.com/office/2019/extlst">
             <w:pict>
               <v:line w14:anchorId="42497C1F" id="Conector recto 14" o:spid="_x0000_s1026" style="position:absolute;z-index:251693056;visibility:visible;mso-wrap-style:square;mso-width-percent:0;mso-height-percent:0;mso-wrap-distance-left:9pt;mso-wrap-distance-top:0;mso-wrap-distance-right:9pt;mso-wrap-distance-bottom:0;mso-position-horizontal:absolute;mso-position-horizontal-relative:text;mso-position-vertical:absolute;mso-position-vertical-relative:text;mso-width-percent:0;mso-height-percent:0;mso-width-relative:margin;mso-height-relative:margin" from="159.65pt,19.1pt" to="159.65pt,37.65pt" o:gfxdata="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" strokecolor="black [3213]" strokeweight="2.25pt">
                 <v:stroke joinstyle="miter"/>
@@ -17465,7 +17619,33 @@
           <w:noProof/>
           <w:lang w:val="en-US"/>
         </w:rPr>
-        <w:t xml:space="preserve">Our teacher, Mrs. Jones, .................................... (be / never) late for lessons. </w:t>
+        <w:t xml:space="preserve">Our teacher, Mrs. Jones, </w:t>
+      </w:r>
+      <w:r>
+        <w:rPr>
+          <w:rFonts w:ascii="Calibri" w:hAnsi="Calibri" w:cs="Calibri"/>
+          <w:noProof/>
+          <w:color w:val="5B9BD5" w:themeColor="accent5"/>
+          <w:lang w:val="en-US"/>
+        </w:rPr>
+        <w:t>is never</w:t>
+      </w:r>
+      <w:r>
+        <w:rPr>
+          <w:rFonts w:ascii="Calibri" w:hAnsi="Calibri" w:cs="Calibri"/>
+          <w:noProof/>
+          <w:color w:val="5B9BD5" w:themeColor="accent5"/>
+          <w:lang w:val="en-US"/>
+        </w:rPr>
+        <w:t xml:space="preserve"> </w:t>
+      </w:r>
+      <w:r>
+        <w:rPr>
+          <w:rFonts w:ascii="Calibri" w:hAnsi="Calibri" w:cs="Calibri"/>
+          <w:noProof/>
+          <w:lang w:val="en-US"/>
+        </w:rPr>
+        <w:t xml:space="preserve">(be / never) late for lessons. </w:t>
       </w:r>
     </w:p>
     <w:p>
@@ -17492,7 +17672,33 @@
           <w:noProof/>
           <w:lang w:val="en-US"/>
         </w:rPr>
-        <w:t xml:space="preserve">I .................................... (not clean / often) my bedroom. </w:t>
+        <w:t xml:space="preserve">I </w:t>
+      </w:r>
+      <w:r>
+        <w:rPr>
+          <w:rFonts w:ascii="Calibri" w:hAnsi="Calibri" w:cs="Calibri"/>
+          <w:noProof/>
+          <w:color w:val="5B9BD5" w:themeColor="accent5"/>
+          <w:lang w:val="en-US"/>
+        </w:rPr>
+        <w:t>don’t often dean</w:t>
+      </w:r>
+      <w:r>
+        <w:rPr>
+          <w:rFonts w:ascii="Calibri" w:hAnsi="Calibri" w:cs="Calibri"/>
+          <w:noProof/>
+          <w:color w:val="5B9BD5" w:themeColor="accent5"/>
+          <w:lang w:val="en-US"/>
+        </w:rPr>
+        <w:t xml:space="preserve"> </w:t>
+      </w:r>
+      <w:r>
+        <w:rPr>
+          <w:rFonts w:ascii="Calibri" w:hAnsi="Calibri" w:cs="Calibri"/>
+          <w:noProof/>
+          <w:lang w:val="en-US"/>
+        </w:rPr>
+        <w:t xml:space="preserve">(not clean / often) my bedroom. </w:t>
       </w:r>
     </w:p>
     <w:p>
@@ -17519,7 +17725,33 @@
           <w:noProof/>
           <w:lang w:val="en-US"/>
         </w:rPr>
-        <w:t xml:space="preserve">My brother .................................... (hardly ever / help) me with my homework. </w:t>
+        <w:t xml:space="preserve">My brother </w:t>
+      </w:r>
+      <w:r>
+        <w:rPr>
+          <w:rFonts w:ascii="Calibri" w:hAnsi="Calibri" w:cs="Calibri"/>
+          <w:noProof/>
+          <w:color w:val="5B9BD5" w:themeColor="accent5"/>
+          <w:lang w:val="en-US"/>
+        </w:rPr>
+        <w:t>hardly ever helps</w:t>
+      </w:r>
+      <w:r>
+        <w:rPr>
+          <w:rFonts w:ascii="Calibri" w:hAnsi="Calibri" w:cs="Calibri"/>
+          <w:noProof/>
+          <w:color w:val="5B9BD5" w:themeColor="accent5"/>
+          <w:lang w:val="en-US"/>
+        </w:rPr>
+        <w:t xml:space="preserve"> </w:t>
+      </w:r>
+      <w:r>
+        <w:rPr>
+          <w:rFonts w:ascii="Calibri" w:hAnsi="Calibri" w:cs="Calibri"/>
+          <w:noProof/>
+          <w:lang w:val="en-US"/>
+        </w:rPr>
+        <w:t xml:space="preserve">(hardly ever / help) me with my homework. </w:t>
       </w:r>
     </w:p>
     <w:p>
@@ -17546,7 +17778,33 @@
           <w:noProof/>
           <w:lang w:val="en-US"/>
         </w:rPr>
-        <w:t xml:space="preserve">I .................................... (be / sometimes) bored in the maths lessons. </w:t>
+        <w:t xml:space="preserve">I </w:t>
+      </w:r>
+      <w:r>
+        <w:rPr>
+          <w:rFonts w:ascii="Calibri" w:hAnsi="Calibri" w:cs="Calibri"/>
+          <w:noProof/>
+          <w:color w:val="5B9BD5" w:themeColor="accent5"/>
+          <w:lang w:val="en-US"/>
+        </w:rPr>
+        <w:t>am sometimes</w:t>
+      </w:r>
+      <w:r>
+        <w:rPr>
+          <w:rFonts w:ascii="Calibri" w:hAnsi="Calibri" w:cs="Calibri"/>
+          <w:noProof/>
+          <w:color w:val="5B9BD5" w:themeColor="accent5"/>
+          <w:lang w:val="en-US"/>
+        </w:rPr>
+        <w:t xml:space="preserve"> </w:t>
+      </w:r>
+      <w:r>
+        <w:rPr>
+          <w:rFonts w:ascii="Calibri" w:hAnsi="Calibri" w:cs="Calibri"/>
+          <w:noProof/>
+          <w:lang w:val="en-US"/>
+        </w:rPr>
+        <w:t xml:space="preserve">(be / sometimes) bored in the maths lessons. </w:t>
       </w:r>
     </w:p>
     <w:p>
@@ -17571,9 +17829,27 @@
         <w:rPr>
           <w:rFonts w:ascii="Calibri" w:hAnsi="Calibri" w:cs="Calibri"/>
           <w:noProof/>
-          <w:lang w:val="en-US"/>
-        </w:rPr>
-        <w:t>................................................ (you / watch / usually) football on TV?</w:t>
+          <w:color w:val="5B9BD5" w:themeColor="accent5"/>
+          <w:lang w:val="en-US"/>
+        </w:rPr>
+        <w:t>Do you usualy watch</w:t>
+      </w:r>
+      <w:r>
+        <w:rPr>
+          <w:rFonts w:ascii="Calibri" w:hAnsi="Calibri" w:cs="Calibri"/>
+          <w:noProof/>
+          <w:color w:val="5B9BD5" w:themeColor="accent5"/>
+          <w:lang w:val="en-US"/>
+        </w:rPr>
+        <w:t xml:space="preserve"> </w:t>
+      </w:r>
+      <w:r>
+        <w:rPr>
+          <w:rFonts w:ascii="Calibri" w:hAnsi="Calibri" w:cs="Calibri"/>
+          <w:noProof/>
+          <w:lang w:val="en-US"/>
+        </w:rPr>
+        <w:t>(you / watch / usually) football on TV?</w:t>
       </w:r>
     </w:p>
     <w:p>
@@ -17600,7 +17876,33 @@
           <w:noProof/>
           <w:lang w:val="en-US"/>
         </w:rPr>
-        <w:t xml:space="preserve">Tony and you .................................... (play / never) computer games with me. </w:t>
+        <w:t xml:space="preserve">Tony and you </w:t>
+      </w:r>
+      <w:r>
+        <w:rPr>
+          <w:rFonts w:ascii="Calibri" w:hAnsi="Calibri" w:cs="Calibri"/>
+          <w:noProof/>
+          <w:color w:val="5B9BD5" w:themeColor="accent5"/>
+          <w:lang w:val="en-US"/>
+        </w:rPr>
+        <w:t>never play</w:t>
+      </w:r>
+      <w:r>
+        <w:rPr>
+          <w:rFonts w:ascii="Calibri" w:hAnsi="Calibri" w:cs="Calibri"/>
+          <w:noProof/>
+          <w:color w:val="5B9BD5" w:themeColor="accent5"/>
+          <w:lang w:val="en-US"/>
+        </w:rPr>
+        <w:t xml:space="preserve"> </w:t>
+      </w:r>
+      <w:r>
+        <w:rPr>
+          <w:rFonts w:ascii="Calibri" w:hAnsi="Calibri" w:cs="Calibri"/>
+          <w:noProof/>
+          <w:lang w:val="en-US"/>
+        </w:rPr>
+        <w:t xml:space="preserve">(play / never) computer games with me. </w:t>
       </w:r>
     </w:p>
     <w:p>
@@ -17627,7 +17929,33 @@
           <w:noProof/>
           <w:lang w:val="en-US"/>
         </w:rPr>
-        <w:t xml:space="preserve">The school bus .................................... (arrive / always) at half past eight. </w:t>
+        <w:t xml:space="preserve">The school bus </w:t>
+      </w:r>
+      <w:r>
+        <w:rPr>
+          <w:rFonts w:ascii="Calibri" w:hAnsi="Calibri" w:cs="Calibri"/>
+          <w:noProof/>
+          <w:color w:val="5B9BD5" w:themeColor="accent5"/>
+          <w:lang w:val="en-US"/>
+        </w:rPr>
+        <w:t>always arrives</w:t>
+      </w:r>
+      <w:r>
+        <w:rPr>
+          <w:rFonts w:ascii="Calibri" w:hAnsi="Calibri" w:cs="Calibri"/>
+          <w:noProof/>
+          <w:color w:val="5B9BD5" w:themeColor="accent5"/>
+          <w:lang w:val="en-US"/>
+        </w:rPr>
+        <w:t xml:space="preserve"> </w:t>
+      </w:r>
+      <w:r>
+        <w:rPr>
+          <w:rFonts w:ascii="Calibri" w:hAnsi="Calibri" w:cs="Calibri"/>
+          <w:noProof/>
+          <w:lang w:val="en-US"/>
+        </w:rPr>
+        <w:t xml:space="preserve">(arrive / always) at half past eight. </w:t>
       </w:r>
     </w:p>
     <w:p>
@@ -17642,6 +17970,51 @@
         <w:jc w:val="both"/>
         <w:rPr>
           <w:rFonts w:ascii="Calibri" w:hAnsi="Calibri" w:cs="Calibri"/>
+          <w:noProof/>
+          <w:lang w:val="en-US"/>
+        </w:rPr>
+      </w:pPr>
+      <w:r>
+        <w:rPr>
+          <w:rFonts w:ascii="Calibri" w:hAnsi="Calibri" w:cs="Calibri"/>
+          <w:noProof/>
+          <w:lang w:val="en-US"/>
+        </w:rPr>
+        <w:t xml:space="preserve">You </w:t>
+      </w:r>
+      <w:r>
+        <w:rPr>
+          <w:rFonts w:ascii="Calibri" w:hAnsi="Calibri" w:cs="Calibri"/>
+          <w:noProof/>
+          <w:color w:val="5B9BD5" w:themeColor="accent5"/>
+          <w:lang w:val="en-US"/>
+        </w:rPr>
+        <w:t>are usualy</w:t>
+      </w:r>
+      <w:r>
+        <w:rPr>
+          <w:rFonts w:ascii="Calibri" w:hAnsi="Calibri" w:cs="Calibri"/>
+          <w:noProof/>
+          <w:color w:val="5B9BD5" w:themeColor="accent5"/>
+          <w:lang w:val="en-US"/>
+        </w:rPr>
+        <w:t xml:space="preserve"> </w:t>
+      </w:r>
+      <w:r>
+        <w:rPr>
+          <w:rFonts w:ascii="Calibri" w:hAnsi="Calibri" w:cs="Calibri"/>
+          <w:noProof/>
+          <w:lang w:val="en-US"/>
+        </w:rPr>
+        <w:t xml:space="preserve">(be / usually) at the sports centre on Sunday. </w:t>
+      </w:r>
+      <w:bookmarkStart w:id="0" w:name="_GoBack"/>
+      <w:bookmarkEnd w:id="0"/>
+    </w:p>
+    <w:p>
+      <w:pPr>
+        <w:rPr>
+          <w:rFonts w:ascii="Calibri" w:hAnsi="Calibri" w:cs="Calibri"/>
           <w:b/>
           <w:bCs/>
           <w:noProof/>
@@ -17651,47 +18024,13 @@
       <w:r>
         <w:rPr>
           <w:rFonts w:ascii="Calibri" w:hAnsi="Calibri" w:cs="Calibri"/>
-          <w:noProof/>
-          <w:lang w:val="en-US"/>
-        </w:rPr>
-        <w:t xml:space="preserve">You .................................... (be / usually) at the sports centre on Sunday. </w:t>
-      </w:r>
-    </w:p>
-    <w:p>
-      <w:pPr>
-        <w:snapToGrid w:val="0"/>
-        <w:spacing w:before="120" w:after="120" w:line="259" w:lineRule="auto"/>
-        <w:jc w:val="both"/>
-        <w:rPr>
-          <w:rFonts w:ascii="Calibri" w:hAnsi="Calibri" w:cs="Calibri"/>
-          <w:noProof/>
-          <w:lang w:val="en-US"/>
-        </w:rPr>
-      </w:pPr>
-    </w:p>
-    <w:p>
-      <w:pPr>
-        <w:snapToGrid w:val="0"/>
-        <w:spacing w:before="120" w:after="120" w:line="259" w:lineRule="auto"/>
-        <w:jc w:val="both"/>
-        <w:rPr>
-          <w:rFonts w:ascii="Calibri" w:hAnsi="Calibri" w:cs="Calibri"/>
-          <w:noProof/>
-          <w:lang w:val="en-US"/>
-        </w:rPr>
-      </w:pPr>
-    </w:p>
-    <w:p>
-      <w:pPr>
-        <w:snapToGrid w:val="0"/>
-        <w:spacing w:before="120" w:after="120" w:line="259" w:lineRule="auto"/>
-        <w:jc w:val="both"/>
-        <w:rPr>
-          <w:rFonts w:ascii="Calibri" w:hAnsi="Calibri" w:cs="Calibri"/>
-          <w:noProof/>
-          <w:lang w:val="en-US"/>
-        </w:rPr>
-      </w:pPr>
+          <w:b/>
+          <w:bCs/>
+          <w:noProof/>
+          <w:lang w:val="en-US"/>
+        </w:rPr>
+        <w:br w:type="page"/>
+      </w:r>
     </w:p>
     <w:p>
       <w:pPr>
@@ -22625,7 +22964,7 @@
 </file>
 
 <file path=customXml/itemProps1.xml><?xml version="1.0" encoding="utf-8"?>
-<ds:datastoreItem xmlns:ds="http://schemas.openxmlformats.org/officeDocument/2006/customXml" ds:itemID="{BD46831C-19A0-400C-AD25-805D389116BE}">
+<ds:datastoreItem xmlns:ds="http://schemas.openxmlformats.org/officeDocument/2006/customXml" ds:itemID="{1C77D852-6209-40D5-A1B7-2EBCE6C96177}">
   <ds:schemaRefs>
     <ds:schemaRef ds:uri="http://schemas.openxmlformats.org/officeDocument/2006/bibliography"/>
   </ds:schemaRefs>

--- a/IT/Unit 1.docx
+++ b/IT/Unit 1.docx
@@ -2,6 +2,8 @@
 <file path=word/document.xml><?xml version="1.0" encoding="utf-8"?>
 <w:document xmlns:wpc="http://schemas.microsoft.com/office/word/2010/wordprocessingCanvas" xmlns:cx="http://schemas.microsoft.com/office/drawing/2014/chartex" xmlns:cx1="http://schemas.microsoft.com/office/drawing/2015/9/8/chartex" xmlns:cx2="http://schemas.microsoft.com/office/drawing/2015/10/21/chartex" xmlns:cx3="http://schemas.microsoft.com/office/drawing/2016/5/9/chartex" xmlns:cx4="http://schemas.microsoft.com/office/drawing/2016/5/10/chartex" xmlns:cx5="http://schemas.microsoft.com/office/drawing/2016/5/11/chartex" xmlns:cx6="http://schemas.microsoft.com/office/drawing/2016/5/12/chartex" xmlns:cx7="http://schemas.microsoft.com/office/drawing/2016/5/13/chartex" xmlns:cx8="http://schemas.microsoft.com/office/drawing/2016/5/14/chartex" xmlns:mc="http://schemas.openxmlformats.org/markup-compatibility/2006" xmlns:aink="http://schemas.microsoft.com/office/drawing/2016/ink" xmlns:am3d="http://schemas.microsoft.com/office/drawing/2017/model3d" xmlns:o="urn:schemas-microsoft-com:office:office" xmlns:r="http://schemas.openxmlformats.org/officeDocument/2006/relationships" xmlns:m="http://schemas.openxmlformats.org/officeDocument/2006/math" xmlns:v="urn:schemas-microsoft-com:vml" xmlns:wp14="http://schemas.microsoft.com/office/word/2010/wordprocessingDrawing" xmlns:wp="http://schemas.openxmlformats.org/drawingml/2006/wordprocessingDrawing" xmlns:w10="urn:schemas-microsoft-com:office:word" xmlns:w="http://schemas.openxmlformats.org/wordprocessingml/2006/main" xmlns:w14="http://schemas.microsoft.com/office/word/2010/wordml" xmlns:w15="http://schemas.microsoft.com/office/word/2012/wordml" xmlns:w16cid="http://schemas.microsoft.com/office/word/2016/wordml/cid" xmlns:w16se="http://schemas.microsoft.com/office/word/2015/wordml/symex" xmlns:wpg="http://schemas.microsoft.com/office/word/2010/wordprocessingGroup" xmlns:wpi="http://schemas.microsoft.com/office/word/2010/wordprocessingInk" xmlns:wne="http://schemas.microsoft.com/office/word/2006/wordml" xmlns:wps="http://schemas.microsoft.com/office/word/2010/wordprocessingShape" mc:Ignorable="w14 w15 w16se w16cid wp14">
   <w:body>
+    <w:bookmarkStart w:id="0" w:name="_GoBack" w:displacedByCustomXml="next"/>
+    <w:bookmarkEnd w:id="0" w:displacedByCustomXml="next"/>
     <w:sdt>
       <w:sdtPr>
         <w:rPr>
@@ -2344,15 +2346,6 @@
     </w:p>
     <w:p>
       <w:pPr>
-        <w:jc w:val="both"/>
-        <w:rPr>
-          <w:noProof/>
-          <w:lang w:val="en-US"/>
-        </w:rPr>
-      </w:pPr>
-    </w:p>
-    <w:p>
-      <w:pPr>
         <w:pStyle w:val="Prrafodelista"/>
         <w:numPr>
           <w:ilvl w:val="1"/>
@@ -2830,7 +2823,6 @@
           <w:noProof/>
           <w:lang w:val="en-US"/>
         </w:rPr>
-        <w:lastRenderedPageBreak/>
         <w:t>B: You're welcome. Enjoy the 5</w:t>
       </w:r>
       <w:r>
@@ -2870,6 +2862,13 @@
         </w:rPr>
         <w:t>.</w:t>
       </w:r>
+      <w:r>
+        <w:rPr>
+          <w:noProof/>
+          <w:lang w:val="en-US"/>
+        </w:rPr>
+        <w:br w:type="page"/>
+      </w:r>
     </w:p>
     <w:p>
       <w:pPr>
@@ -2893,6 +2892,7 @@
           <w:noProof/>
           <w:lang w:val="en-US"/>
         </w:rPr>
+        <w:lastRenderedPageBreak/>
         <w:t xml:space="preserve">Read the mini-dialogues in exercise 2 again. Then decide which mini-dialogue each sentence relates to. </w:t>
       </w:r>
     </w:p>
@@ -4260,6 +4260,7 @@
           <w:noProof/>
           <w:lang w:val="en-US"/>
         </w:rPr>
+        <w:lastRenderedPageBreak/>
         <w:t xml:space="preserve">Complete the sentences with the following words. </w:t>
       </w:r>
     </w:p>
@@ -18008,8 +18009,6 @@
         </w:rPr>
         <w:t xml:space="preserve">(be / usually) at the sports centre on Sunday. </w:t>
       </w:r>
-      <w:bookmarkStart w:id="0" w:name="_GoBack"/>
-      <w:bookmarkEnd w:id="0"/>
     </w:p>
     <w:p>
       <w:pPr>
@@ -18086,7 +18085,51 @@
           <w:noProof/>
           <w:lang w:val="en-US"/>
         </w:rPr>
-        <w:t xml:space="preserve">A: Where …..……………………………..… (Jim and Ben/be)? </w:t>
+        <w:t xml:space="preserve">A: Where </w:t>
+      </w:r>
+      <w:proofErr w:type="gramStart"/>
+      <w:r>
+        <w:rPr>
+          <w:rStyle w:val="Textoennegrita"/>
+          <w:b w:val="0"/>
+          <w:color w:val="5B9BD5" w:themeColor="accent5"/>
+          <w:lang w:val="en-US"/>
+        </w:rPr>
+        <w:t>are</w:t>
+      </w:r>
+      <w:proofErr w:type="gramEnd"/>
+      <w:r>
+        <w:rPr>
+          <w:rStyle w:val="Textoennegrita"/>
+          <w:b w:val="0"/>
+          <w:color w:val="5B9BD5" w:themeColor="accent5"/>
+          <w:lang w:val="en-US"/>
+        </w:rPr>
+        <w:t xml:space="preserve"> </w:t>
+      </w:r>
+      <w:r>
+        <w:rPr>
+          <w:rStyle w:val="Textoennegrita"/>
+          <w:b w:val="0"/>
+          <w:color w:val="5B9BD5" w:themeColor="accent5"/>
+          <w:lang w:val="en-US"/>
+        </w:rPr>
+        <w:t>Jim and Ben</w:t>
+      </w:r>
+      <w:r>
+        <w:rPr>
+          <w:color w:val="5B9BD5" w:themeColor="accent5"/>
+          <w:lang w:val="en-US"/>
+        </w:rPr>
+        <w:t xml:space="preserve"> </w:t>
+      </w:r>
+      <w:r>
+        <w:rPr>
+          <w:rFonts w:ascii="Calibri" w:hAnsi="Calibri" w:cs="Calibri"/>
+          <w:noProof/>
+          <w:lang w:val="en-US"/>
+        </w:rPr>
+        <w:t xml:space="preserve">(Jim and Ben/be)? </w:t>
       </w:r>
     </w:p>
     <w:p>
@@ -18110,7 +18153,24 @@
           <w:noProof/>
           <w:lang w:val="en-US"/>
         </w:rPr>
-        <w:t>I …..……………..…………..… (need) to talk to them.</w:t>
+        <w:t xml:space="preserve">I </w:t>
+      </w:r>
+      <w:r>
+        <w:rPr>
+          <w:rFonts w:ascii="Calibri" w:hAnsi="Calibri" w:cs="Calibri"/>
+          <w:noProof/>
+          <w:color w:val="5B9BD5" w:themeColor="accent5"/>
+          <w:lang w:val="en-US"/>
+        </w:rPr>
+        <w:t xml:space="preserve">need </w:t>
+      </w:r>
+      <w:r>
+        <w:rPr>
+          <w:rFonts w:ascii="Calibri" w:hAnsi="Calibri" w:cs="Calibri"/>
+          <w:noProof/>
+          <w:lang w:val="en-US"/>
+        </w:rPr>
+        <w:t>(need) to talk to them.</w:t>
       </w:r>
     </w:p>
     <w:p>
@@ -18134,7 +18194,24 @@
           <w:noProof/>
           <w:lang w:val="en-US"/>
         </w:rPr>
-        <w:t xml:space="preserve">B: They …..……………..………….. (be) at the sports centre. </w:t>
+        <w:t xml:space="preserve">B: They </w:t>
+      </w:r>
+      <w:r>
+        <w:rPr>
+          <w:rFonts w:ascii="Calibri" w:hAnsi="Calibri" w:cs="Calibri"/>
+          <w:noProof/>
+          <w:color w:val="5B9BD5" w:themeColor="accent5"/>
+          <w:lang w:val="en-US"/>
+        </w:rPr>
+        <w:t xml:space="preserve">are </w:t>
+      </w:r>
+      <w:r>
+        <w:rPr>
+          <w:rFonts w:ascii="Calibri" w:hAnsi="Calibri" w:cs="Calibri"/>
+          <w:noProof/>
+          <w:lang w:val="en-US"/>
+        </w:rPr>
+        <w:t xml:space="preserve">(be) at the sports centre. </w:t>
       </w:r>
     </w:p>
     <w:p>
@@ -18158,7 +18235,24 @@
           <w:noProof/>
           <w:lang w:val="en-US"/>
         </w:rPr>
-        <w:t>They …..……………..…………..… (play) basketball with their friends.</w:t>
+        <w:t xml:space="preserve">They </w:t>
+      </w:r>
+      <w:r>
+        <w:rPr>
+          <w:rFonts w:ascii="Calibri" w:hAnsi="Calibri" w:cs="Calibri"/>
+          <w:noProof/>
+          <w:color w:val="5B9BD5" w:themeColor="accent5"/>
+          <w:lang w:val="en-US"/>
+        </w:rPr>
+        <w:t xml:space="preserve">are playing </w:t>
+      </w:r>
+      <w:r>
+        <w:rPr>
+          <w:rFonts w:ascii="Calibri" w:hAnsi="Calibri" w:cs="Calibri"/>
+          <w:noProof/>
+          <w:lang w:val="en-US"/>
+        </w:rPr>
+        <w:t>(play) basketball with their friends.</w:t>
       </w:r>
     </w:p>
     <w:p>
@@ -18185,7 +18279,42 @@
           <w:noProof/>
           <w:lang w:val="en-US"/>
         </w:rPr>
-        <w:t>A: …..……………..…………..… (David/watch) TV right now?</w:t>
+        <w:t xml:space="preserve">A: </w:t>
+      </w:r>
+      <w:r>
+        <w:rPr>
+          <w:rFonts w:ascii="Calibri" w:hAnsi="Calibri" w:cs="Calibri"/>
+          <w:noProof/>
+          <w:color w:val="5B9BD5" w:themeColor="accent5"/>
+          <w:lang w:val="en-US"/>
+        </w:rPr>
+        <w:t xml:space="preserve">Is David </w:t>
+      </w:r>
+      <w:r>
+        <w:rPr>
+          <w:rFonts w:ascii="Calibri" w:hAnsi="Calibri" w:cs="Calibri"/>
+          <w:noProof/>
+          <w:color w:val="5B9BD5" w:themeColor="accent5"/>
+          <w:lang w:val="en-US"/>
+        </w:rPr>
+        <w:t xml:space="preserve">watching </w:t>
+      </w:r>
+      <w:r>
+        <w:rPr>
+          <w:rFonts w:ascii="Calibri" w:hAnsi="Calibri" w:cs="Calibri"/>
+          <w:noProof/>
+          <w:color w:val="5B9BD5" w:themeColor="accent5"/>
+          <w:lang w:val="en-US"/>
+        </w:rPr>
+        <w:t xml:space="preserve"> </w:t>
+      </w:r>
+      <w:r>
+        <w:rPr>
+          <w:rFonts w:ascii="Calibri" w:hAnsi="Calibri" w:cs="Calibri"/>
+          <w:noProof/>
+          <w:lang w:val="en-US"/>
+        </w:rPr>
+        <w:t>(David/watch) TV right now?</w:t>
       </w:r>
     </w:p>
     <w:p>
@@ -18209,7 +18338,24 @@
           <w:noProof/>
           <w:lang w:val="en-US"/>
         </w:rPr>
-        <w:t xml:space="preserve">B: No, he …..……………………………..… (do) his History project. </w:t>
+        <w:t xml:space="preserve">B: No, he </w:t>
+      </w:r>
+      <w:r>
+        <w:rPr>
+          <w:rFonts w:ascii="Calibri" w:hAnsi="Calibri" w:cs="Calibri"/>
+          <w:noProof/>
+          <w:color w:val="5B9BD5" w:themeColor="accent5"/>
+          <w:lang w:val="en-US"/>
+        </w:rPr>
+        <w:t xml:space="preserve">is doing </w:t>
+      </w:r>
+      <w:r>
+        <w:rPr>
+          <w:rFonts w:ascii="Calibri" w:hAnsi="Calibri" w:cs="Calibri"/>
+          <w:noProof/>
+          <w:lang w:val="en-US"/>
+        </w:rPr>
+        <w:t xml:space="preserve">(do) his History project. </w:t>
       </w:r>
     </w:p>
     <w:p>
@@ -18236,7 +18382,24 @@
           <w:noProof/>
           <w:lang w:val="en-US"/>
         </w:rPr>
-        <w:t>A: Sophie …..……………………………..… (look) very tired.</w:t>
+        <w:t xml:space="preserve">A: Sophie </w:t>
+      </w:r>
+      <w:r>
+        <w:rPr>
+          <w:rFonts w:ascii="Calibri" w:hAnsi="Calibri" w:cs="Calibri"/>
+          <w:noProof/>
+          <w:color w:val="5B9BD5" w:themeColor="accent5"/>
+          <w:lang w:val="en-US"/>
+        </w:rPr>
+        <w:t xml:space="preserve">looks </w:t>
+      </w:r>
+      <w:r>
+        <w:rPr>
+          <w:rFonts w:ascii="Calibri" w:hAnsi="Calibri" w:cs="Calibri"/>
+          <w:noProof/>
+          <w:lang w:val="en-US"/>
+        </w:rPr>
+        <w:t>(look) very tired.</w:t>
       </w:r>
     </w:p>
     <w:p>
@@ -18260,7 +18423,41 @@
           <w:noProof/>
           <w:lang w:val="en-US"/>
         </w:rPr>
-        <w:t>B: Yes, she …..……………………………..… (be) really busy these days. She …..……………………………..… (study) hard for her final exams.</w:t>
+        <w:t xml:space="preserve">B: Yes, she </w:t>
+      </w:r>
+      <w:r>
+        <w:rPr>
+          <w:rFonts w:ascii="Calibri" w:hAnsi="Calibri" w:cs="Calibri"/>
+          <w:noProof/>
+          <w:color w:val="5B9BD5" w:themeColor="accent5"/>
+          <w:lang w:val="en-US"/>
+        </w:rPr>
+        <w:t xml:space="preserve">is </w:t>
+      </w:r>
+      <w:r>
+        <w:rPr>
+          <w:rFonts w:ascii="Calibri" w:hAnsi="Calibri" w:cs="Calibri"/>
+          <w:noProof/>
+          <w:lang w:val="en-US"/>
+        </w:rPr>
+        <w:t xml:space="preserve">(be) really busy these days. She </w:t>
+      </w:r>
+      <w:r>
+        <w:rPr>
+          <w:rFonts w:ascii="Calibri" w:hAnsi="Calibri" w:cs="Calibri"/>
+          <w:noProof/>
+          <w:color w:val="5B9BD5" w:themeColor="accent5"/>
+          <w:lang w:val="en-US"/>
+        </w:rPr>
+        <w:t xml:space="preserve">is studying </w:t>
+      </w:r>
+      <w:r>
+        <w:rPr>
+          <w:rFonts w:ascii="Calibri" w:hAnsi="Calibri" w:cs="Calibri"/>
+          <w:noProof/>
+          <w:lang w:val="en-US"/>
+        </w:rPr>
+        <w:t>(study) hard for her final exams.</w:t>
       </w:r>
     </w:p>
     <w:p>
@@ -18287,7 +18484,33 @@
           <w:noProof/>
           <w:lang w:val="en-US"/>
         </w:rPr>
-        <w:t>A: …..……………………………..… (you/know) where Judy is?</w:t>
+        <w:t xml:space="preserve">A: </w:t>
+      </w:r>
+      <w:r>
+        <w:rPr>
+          <w:rFonts w:ascii="Calibri" w:hAnsi="Calibri" w:cs="Calibri"/>
+          <w:noProof/>
+          <w:color w:val="5B9BD5" w:themeColor="accent5"/>
+          <w:lang w:val="en-US"/>
+        </w:rPr>
+        <w:t xml:space="preserve">Do </w:t>
+      </w:r>
+      <w:r>
+        <w:rPr>
+          <w:rFonts w:ascii="Calibri" w:hAnsi="Calibri" w:cs="Calibri"/>
+          <w:noProof/>
+          <w:color w:val="5B9BD5" w:themeColor="accent5"/>
+          <w:lang w:val="en-US"/>
+        </w:rPr>
+        <w:t xml:space="preserve">you know </w:t>
+      </w:r>
+      <w:r>
+        <w:rPr>
+          <w:rFonts w:ascii="Calibri" w:hAnsi="Calibri" w:cs="Calibri"/>
+          <w:noProof/>
+          <w:lang w:val="en-US"/>
+        </w:rPr>
+        <w:t>(you/know) where Judy is?</w:t>
       </w:r>
     </w:p>
     <w:p>
@@ -18311,7 +18534,24 @@
           <w:noProof/>
           <w:lang w:val="en-US"/>
         </w:rPr>
-        <w:t>B: I …..……………………………..… (think) she’s at the bowling alley.</w:t>
+        <w:t xml:space="preserve">B: I </w:t>
+      </w:r>
+      <w:r>
+        <w:rPr>
+          <w:rFonts w:ascii="Calibri" w:hAnsi="Calibri" w:cs="Calibri"/>
+          <w:noProof/>
+          <w:color w:val="5B9BD5" w:themeColor="accent5"/>
+          <w:lang w:val="en-US"/>
+        </w:rPr>
+        <w:t xml:space="preserve">think </w:t>
+      </w:r>
+      <w:r>
+        <w:rPr>
+          <w:rFonts w:ascii="Calibri" w:hAnsi="Calibri" w:cs="Calibri"/>
+          <w:noProof/>
+          <w:lang w:val="en-US"/>
+        </w:rPr>
+        <w:t>(think) she’s at the bowling alley.</w:t>
       </w:r>
     </w:p>
     <w:p>
@@ -18338,7 +18578,33 @@
           <w:noProof/>
           <w:lang w:val="en-US"/>
         </w:rPr>
-        <w:t>A: How often …..……………………………..… (Lucy/go) to the ice rink?</w:t>
+        <w:t xml:space="preserve">A: How often </w:t>
+      </w:r>
+      <w:r>
+        <w:rPr>
+          <w:rFonts w:ascii="Calibri" w:hAnsi="Calibri" w:cs="Calibri"/>
+          <w:noProof/>
+          <w:color w:val="5B9BD5" w:themeColor="accent5"/>
+          <w:lang w:val="en-US"/>
+        </w:rPr>
+        <w:t xml:space="preserve">does </w:t>
+      </w:r>
+      <w:r>
+        <w:rPr>
+          <w:rFonts w:ascii="Calibri" w:hAnsi="Calibri" w:cs="Calibri"/>
+          <w:noProof/>
+          <w:color w:val="5B9BD5" w:themeColor="accent5"/>
+          <w:lang w:val="en-US"/>
+        </w:rPr>
+        <w:t xml:space="preserve">Lucy go </w:t>
+      </w:r>
+      <w:r>
+        <w:rPr>
+          <w:rFonts w:ascii="Calibri" w:hAnsi="Calibri" w:cs="Calibri"/>
+          <w:noProof/>
+          <w:lang w:val="en-US"/>
+        </w:rPr>
+        <w:t>(Lucy/go) to the ice rink?</w:t>
       </w:r>
     </w:p>
     <w:p>
@@ -18362,7 +18628,24 @@
           <w:noProof/>
           <w:lang w:val="en-US"/>
         </w:rPr>
-        <w:t>B: She …..……………………………..… (skate) three times a week.</w:t>
+        <w:t xml:space="preserve">B: She </w:t>
+      </w:r>
+      <w:r>
+        <w:rPr>
+          <w:rFonts w:ascii="Calibri" w:hAnsi="Calibri" w:cs="Calibri"/>
+          <w:noProof/>
+          <w:color w:val="5B9BD5" w:themeColor="accent5"/>
+          <w:lang w:val="en-US"/>
+        </w:rPr>
+        <w:t xml:space="preserve">skates </w:t>
+      </w:r>
+      <w:r>
+        <w:rPr>
+          <w:rFonts w:ascii="Calibri" w:hAnsi="Calibri" w:cs="Calibri"/>
+          <w:noProof/>
+          <w:lang w:val="en-US"/>
+        </w:rPr>
+        <w:t>(skate) three times a week.</w:t>
       </w:r>
     </w:p>
     <w:p>
@@ -18389,7 +18672,24 @@
           <w:noProof/>
           <w:lang w:val="en-US"/>
         </w:rPr>
-        <w:t>A: …..……………………………..… (you/want) to come over and watch a DVD?</w:t>
+        <w:t xml:space="preserve">A: </w:t>
+      </w:r>
+      <w:r>
+        <w:rPr>
+          <w:rFonts w:ascii="Calibri" w:hAnsi="Calibri" w:cs="Calibri"/>
+          <w:noProof/>
+          <w:color w:val="5B9BD5" w:themeColor="accent5"/>
+          <w:lang w:val="en-US"/>
+        </w:rPr>
+        <w:t xml:space="preserve">Do you want </w:t>
+      </w:r>
+      <w:r>
+        <w:rPr>
+          <w:rFonts w:ascii="Calibri" w:hAnsi="Calibri" w:cs="Calibri"/>
+          <w:noProof/>
+          <w:lang w:val="en-US"/>
+        </w:rPr>
+        <w:t>(you/want) to come over and watch a DVD?</w:t>
       </w:r>
     </w:p>
     <w:p>
@@ -18413,7 +18713,24 @@
           <w:noProof/>
           <w:lang w:val="en-US"/>
         </w:rPr>
-        <w:t>B: Sorry, I can’t. I …..……………..…………..… (go) to the amusement park with some friends.</w:t>
+        <w:t xml:space="preserve">B: Sorry, I can’t. I </w:t>
+      </w:r>
+      <w:r>
+        <w:rPr>
+          <w:rFonts w:ascii="Calibri" w:hAnsi="Calibri" w:cs="Calibri"/>
+          <w:noProof/>
+          <w:color w:val="5B9BD5" w:themeColor="accent5"/>
+          <w:lang w:val="en-US"/>
+        </w:rPr>
+        <w:t xml:space="preserve">am going </w:t>
+      </w:r>
+      <w:r>
+        <w:rPr>
+          <w:rFonts w:ascii="Calibri" w:hAnsi="Calibri" w:cs="Calibri"/>
+          <w:noProof/>
+          <w:lang w:val="en-US"/>
+        </w:rPr>
+        <w:t>(go) to the amusement park with some friends.</w:t>
       </w:r>
     </w:p>
     <w:p>
@@ -18440,7 +18757,42 @@
           <w:noProof/>
           <w:lang w:val="en-US"/>
         </w:rPr>
-        <w:t>A: …..……………………………..… (Peter/be) a good basketball player?</w:t>
+        <w:t xml:space="preserve">A: </w:t>
+      </w:r>
+      <w:r>
+        <w:rPr>
+          <w:rFonts w:ascii="Calibri" w:hAnsi="Calibri" w:cs="Calibri"/>
+          <w:noProof/>
+          <w:color w:val="5B9BD5" w:themeColor="accent5"/>
+          <w:lang w:val="en-US"/>
+        </w:rPr>
+        <w:t>Is</w:t>
+      </w:r>
+      <w:r>
+        <w:rPr>
+          <w:rFonts w:ascii="Calibri" w:hAnsi="Calibri" w:cs="Calibri"/>
+          <w:noProof/>
+          <w:color w:val="5B9BD5" w:themeColor="accent5"/>
+          <w:lang w:val="en-US"/>
+        </w:rPr>
+        <w:t xml:space="preserve"> Peter</w:t>
+      </w:r>
+      <w:r>
+        <w:rPr>
+          <w:rFonts w:ascii="Calibri" w:hAnsi="Calibri" w:cs="Calibri"/>
+          <w:noProof/>
+          <w:color w:val="5B9BD5" w:themeColor="accent5"/>
+          <w:lang w:val="en-US"/>
+        </w:rPr>
+        <w:t xml:space="preserve"> </w:t>
+      </w:r>
+      <w:r>
+        <w:rPr>
+          <w:rFonts w:ascii="Calibri" w:hAnsi="Calibri" w:cs="Calibri"/>
+          <w:noProof/>
+          <w:lang w:val="en-US"/>
+        </w:rPr>
+        <w:t>(Peter/be) a good basketball player?</w:t>
       </w:r>
     </w:p>
     <w:p>
@@ -18464,7 +18816,24 @@
           <w:noProof/>
           <w:lang w:val="en-US"/>
         </w:rPr>
-        <w:t>B: Yes, but he …..……………………………..… (not/play) very often.</w:t>
+        <w:t xml:space="preserve">B: Yes, but he </w:t>
+      </w:r>
+      <w:r>
+        <w:rPr>
+          <w:rFonts w:ascii="Calibri" w:hAnsi="Calibri" w:cs="Calibri"/>
+          <w:noProof/>
+          <w:color w:val="5B9BD5" w:themeColor="accent5"/>
+          <w:lang w:val="en-US"/>
+        </w:rPr>
+        <w:t xml:space="preserve">does not play </w:t>
+      </w:r>
+      <w:r>
+        <w:rPr>
+          <w:rFonts w:ascii="Calibri" w:hAnsi="Calibri" w:cs="Calibri"/>
+          <w:noProof/>
+          <w:lang w:val="en-US"/>
+        </w:rPr>
+        <w:t>(not/play) very often.</w:t>
       </w:r>
     </w:p>
     <w:p>
@@ -18500,7 +18869,33 @@
           <w:noProof/>
           <w:lang w:val="en-US"/>
         </w:rPr>
-        <w:t xml:space="preserve"> ……………………………………………….. (you / regret) moving to the countryside?</w:t>
+        <w:t xml:space="preserve"> </w:t>
+      </w:r>
+      <w:r>
+        <w:rPr>
+          <w:rFonts w:ascii="Calibri" w:hAnsi="Calibri" w:cs="Calibri"/>
+          <w:noProof/>
+          <w:color w:val="5B9BD5" w:themeColor="accent5"/>
+          <w:lang w:val="en-US"/>
+        </w:rPr>
+        <w:t xml:space="preserve">Do </w:t>
+      </w:r>
+      <w:r>
+        <w:rPr>
+          <w:rFonts w:ascii="Calibri" w:hAnsi="Calibri" w:cs="Calibri"/>
+          <w:noProof/>
+          <w:color w:val="5B9BD5" w:themeColor="accent5"/>
+          <w:lang w:val="en-US"/>
+        </w:rPr>
+        <w:t xml:space="preserve">you regret </w:t>
+      </w:r>
+      <w:r>
+        <w:rPr>
+          <w:rFonts w:ascii="Calibri" w:hAnsi="Calibri" w:cs="Calibri"/>
+          <w:noProof/>
+          <w:lang w:val="en-US"/>
+        </w:rPr>
+        <w:t>(you / regret) moving to the countryside?</w:t>
       </w:r>
     </w:p>
     <w:p>
@@ -18533,7 +18928,58 @@
           <w:noProof/>
           <w:lang w:val="en-US"/>
         </w:rPr>
-        <w:t xml:space="preserve"> No, I  ……………………… (love) it here. I ………………………………………… (go) for a walk in the forest every day. In fact, I ……………………………………………….. (want) to buy a camera so I can start taking photos of nature. </w:t>
+        <w:t xml:space="preserve"> No, I  </w:t>
+      </w:r>
+      <w:r>
+        <w:rPr>
+          <w:rFonts w:ascii="Calibri" w:hAnsi="Calibri" w:cs="Calibri"/>
+          <w:noProof/>
+          <w:color w:val="5B9BD5" w:themeColor="accent5"/>
+          <w:lang w:val="en-US"/>
+        </w:rPr>
+        <w:t xml:space="preserve">love </w:t>
+      </w:r>
+      <w:r>
+        <w:rPr>
+          <w:rFonts w:ascii="Calibri" w:hAnsi="Calibri" w:cs="Calibri"/>
+          <w:noProof/>
+          <w:lang w:val="en-US"/>
+        </w:rPr>
+        <w:t xml:space="preserve">(love) it here. I </w:t>
+      </w:r>
+      <w:r>
+        <w:rPr>
+          <w:rFonts w:ascii="Calibri" w:hAnsi="Calibri" w:cs="Calibri"/>
+          <w:noProof/>
+          <w:color w:val="5B9BD5" w:themeColor="accent5"/>
+          <w:lang w:val="en-US"/>
+        </w:rPr>
+        <w:t xml:space="preserve">go </w:t>
+      </w:r>
+      <w:r>
+        <w:rPr>
+          <w:rFonts w:ascii="Calibri" w:hAnsi="Calibri" w:cs="Calibri"/>
+          <w:noProof/>
+          <w:lang w:val="en-US"/>
+        </w:rPr>
+        <w:t xml:space="preserve">(go) for a walk in the forest every day. In fact, I </w:t>
+      </w:r>
+      <w:r>
+        <w:rPr>
+          <w:rFonts w:ascii="Calibri" w:hAnsi="Calibri" w:cs="Calibri"/>
+          <w:noProof/>
+          <w:color w:val="5B9BD5" w:themeColor="accent5"/>
+          <w:lang w:val="en-US"/>
+        </w:rPr>
+        <w:t xml:space="preserve">want </w:t>
+      </w:r>
+      <w:r>
+        <w:rPr>
+          <w:rFonts w:ascii="Calibri" w:hAnsi="Calibri" w:cs="Calibri"/>
+          <w:noProof/>
+          <w:lang w:val="en-US"/>
+        </w:rPr>
+        <w:t xml:space="preserve">(want) to buy a camera so I can start taking photos of nature. </w:t>
       </w:r>
     </w:p>
     <w:p>
@@ -22661,6 +23107,44 @@
       <w14:ligatures w14:val="none"/>
     </w:rPr>
   </w:style>
+  <w:style w:type="character" w:styleId="Textoennegrita">
+    <w:name w:val="Strong"/>
+    <w:basedOn w:val="Fuentedeprrafopredeter"/>
+    <w:uiPriority w:val="22"/>
+    <w:qFormat/>
+    <w:rsid w:val="000D2E36"/>
+    <w:rPr>
+      <w:b/>
+      <w:bCs/>
+    </w:rPr>
+  </w:style>
+  <w:style w:type="paragraph" w:styleId="Textodeglobo">
+    <w:name w:val="Balloon Text"/>
+    <w:basedOn w:val="Normal"/>
+    <w:link w:val="TextodegloboCar"/>
+    <w:uiPriority w:val="99"/>
+    <w:semiHidden/>
+    <w:unhideWhenUsed/>
+    <w:rsid w:val="001E2A82"/>
+    <w:rPr>
+      <w:rFonts w:ascii="Segoe UI" w:hAnsi="Segoe UI" w:cs="Segoe UI"/>
+      <w:sz w:val="18"/>
+      <w:szCs w:val="18"/>
+    </w:rPr>
+  </w:style>
+  <w:style w:type="character" w:customStyle="1" w:styleId="TextodegloboCar">
+    <w:name w:val="Texto de globo Car"/>
+    <w:basedOn w:val="Fuentedeprrafopredeter"/>
+    <w:link w:val="Textodeglobo"/>
+    <w:uiPriority w:val="99"/>
+    <w:semiHidden/>
+    <w:rsid w:val="001E2A82"/>
+    <w:rPr>
+      <w:rFonts w:ascii="Segoe UI" w:hAnsi="Segoe UI" w:cs="Segoe UI"/>
+      <w:sz w:val="18"/>
+      <w:szCs w:val="18"/>
+    </w:rPr>
+  </w:style>
 </w:styles>
 </file>
 
@@ -22964,7 +23448,7 @@
 </file>
 
 <file path=customXml/itemProps1.xml><?xml version="1.0" encoding="utf-8"?>
-<ds:datastoreItem xmlns:ds="http://schemas.openxmlformats.org/officeDocument/2006/customXml" ds:itemID="{1C77D852-6209-40D5-A1B7-2EBCE6C96177}">
+<ds:datastoreItem xmlns:ds="http://schemas.openxmlformats.org/officeDocument/2006/customXml" ds:itemID="{EBF346F3-DD44-40F3-AC60-F4FD067BAD7E}">
   <ds:schemaRefs>
     <ds:schemaRef ds:uri="http://schemas.openxmlformats.org/officeDocument/2006/bibliography"/>
   </ds:schemaRefs>
